--- a/FYP/Minutes/Internal Minutes/IS480-InternalMinutes12.docx
+++ b/FYP/Minutes/Internal Minutes/IS480-InternalMinutes12.docx
@@ -818,8 +818,6 @@
           <w:b/>
         </w:rPr>
       </w:pPr>
-      <w:bookmarkStart w:id="0" w:name="_GoBack"/>
-      <w:bookmarkEnd w:id="0"/>
     </w:p>
     <w:p>
       <w:pPr>
@@ -882,10 +880,8 @@
       </w:r>
     </w:p>
     <w:p>
-      <w:pPr>
-        <w:pStyle w:val="ListParagraph"/>
-        <w:ind w:left="1080"/>
-      </w:pPr>
+      <w:bookmarkStart w:id="0" w:name="_GoBack"/>
+      <w:bookmarkEnd w:id="0"/>
     </w:p>
     <w:p/>
     <w:p>
